--- a/Report/22.5.2018report.docx
+++ b/Report/22.5.2018report.docx
@@ -693,8 +693,6 @@
               </w:rPr>
               <w:t>I learned about type script commands.</w:t>
             </w:r>
-            <w:bookmarkStart w:id="0" w:name="_GoBack"/>
-            <w:bookmarkEnd w:id="0"/>
           </w:p>
         </w:tc>
         <w:tc>
@@ -753,6 +751,14 @@
                 <w:bCs/>
               </w:rPr>
             </w:pPr>
+            <w:r>
+              <w:rPr>
+                <w:rFonts w:ascii="Arial" w:hAnsi="Arial" w:cs="Arial"/>
+                <w:b/>
+                <w:bCs/>
+              </w:rPr>
+              <w:t>3</w:t>
+            </w:r>
           </w:p>
         </w:tc>
         <w:tc>
@@ -768,6 +774,14 @@
                 <w:bCs/>
               </w:rPr>
             </w:pPr>
+            <w:r>
+              <w:rPr>
+                <w:rFonts w:ascii="Arial" w:hAnsi="Arial" w:cs="Arial"/>
+                <w:b/>
+                <w:bCs/>
+              </w:rPr>
+              <w:t>23.5.2018</w:t>
+            </w:r>
           </w:p>
         </w:tc>
         <w:tc>
@@ -782,6 +796,173 @@
                 <w:bCs/>
               </w:rPr>
             </w:pPr>
+            <w:r>
+              <w:rPr>
+                <w:rFonts w:ascii="Arial" w:hAnsi="Arial" w:cs="Arial"/>
+                <w:b/>
+                <w:bCs/>
+              </w:rPr>
+              <w:t>I attended the meeting.</w:t>
+            </w:r>
+          </w:p>
+          <w:p>
+            <w:pPr>
+              <w:rPr>
+                <w:rFonts w:ascii="Arial" w:hAnsi="Arial" w:cs="Arial"/>
+                <w:b/>
+                <w:bCs/>
+              </w:rPr>
+            </w:pPr>
+            <w:r>
+              <w:rPr>
+                <w:rFonts w:ascii="Arial" w:hAnsi="Arial" w:cs="Arial"/>
+                <w:b/>
+                <w:bCs/>
+              </w:rPr>
+              <w:t xml:space="preserve">I did refactoring </w:t>
+            </w:r>
+            <w:proofErr w:type="spellStart"/>
+            <w:r>
+              <w:rPr>
+                <w:rFonts w:ascii="Arial" w:hAnsi="Arial" w:cs="Arial"/>
+                <w:b/>
+                <w:bCs/>
+              </w:rPr>
+              <w:t>bizleap</w:t>
+            </w:r>
+            <w:proofErr w:type="spellEnd"/>
+            <w:r>
+              <w:rPr>
+                <w:rFonts w:ascii="Arial" w:hAnsi="Arial" w:cs="Arial"/>
+                <w:b/>
+                <w:bCs/>
+              </w:rPr>
+              <w:t xml:space="preserve"> data service project and Junit test for </w:t>
+            </w:r>
+            <w:proofErr w:type="spellStart"/>
+            <w:r>
+              <w:rPr>
+                <w:rFonts w:ascii="Arial" w:hAnsi="Arial" w:cs="Arial"/>
+                <w:b/>
+                <w:bCs/>
+              </w:rPr>
+              <w:t>companySer</w:t>
+            </w:r>
+            <w:r>
+              <w:rPr>
+                <w:rFonts w:ascii="Arial" w:hAnsi="Arial" w:cs="Arial"/>
+                <w:b/>
+                <w:bCs/>
+              </w:rPr>
+              <w:t>viceImpl</w:t>
+            </w:r>
+            <w:proofErr w:type="spellEnd"/>
+            <w:r>
+              <w:rPr>
+                <w:rFonts w:ascii="Arial" w:hAnsi="Arial" w:cs="Arial"/>
+                <w:b/>
+                <w:bCs/>
+              </w:rPr>
+              <w:t>.</w:t>
+            </w:r>
+            <w:bookmarkStart w:id="0" w:name="_GoBack"/>
+            <w:bookmarkEnd w:id="0"/>
+          </w:p>
+          <w:p>
+            <w:pPr>
+              <w:rPr>
+                <w:rFonts w:ascii="Arial" w:hAnsi="Arial" w:cs="Arial"/>
+                <w:b/>
+                <w:bCs/>
+              </w:rPr>
+            </w:pPr>
+            <w:r>
+              <w:rPr>
+                <w:rFonts w:ascii="Arial" w:hAnsi="Arial" w:cs="Arial"/>
+                <w:b/>
+                <w:bCs/>
+              </w:rPr>
+              <w:t>I learned about “</w:t>
+            </w:r>
+            <w:proofErr w:type="spellStart"/>
+            <w:r>
+              <w:rPr>
+                <w:rFonts w:ascii="Arial" w:hAnsi="Arial" w:cs="Arial"/>
+                <w:b/>
+                <w:bCs/>
+              </w:rPr>
+              <w:t>Hibernate’s</w:t>
+            </w:r>
+            <w:proofErr w:type="spellEnd"/>
+            <w:r>
+              <w:rPr>
+                <w:rFonts w:ascii="Arial" w:hAnsi="Arial" w:cs="Arial"/>
+                <w:b/>
+                <w:bCs/>
+              </w:rPr>
+              <w:t xml:space="preserve"> fetch type”.</w:t>
+            </w:r>
+          </w:p>
+          <w:p>
+            <w:pPr>
+              <w:rPr>
+                <w:rFonts w:ascii="Arial" w:hAnsi="Arial" w:cs="Arial"/>
+                <w:b/>
+                <w:bCs/>
+              </w:rPr>
+            </w:pPr>
+            <w:r>
+              <w:rPr>
+                <w:rFonts w:ascii="Arial" w:hAnsi="Arial" w:cs="Arial"/>
+                <w:b/>
+                <w:bCs/>
+              </w:rPr>
+              <w:t>I translated and inserted factory list in excel.</w:t>
+            </w:r>
+          </w:p>
+          <w:p>
+            <w:pPr>
+              <w:rPr>
+                <w:rFonts w:ascii="Arial" w:hAnsi="Arial" w:cs="Arial"/>
+                <w:b/>
+                <w:bCs/>
+              </w:rPr>
+            </w:pPr>
+            <w:r>
+              <w:rPr>
+                <w:rFonts w:ascii="Arial" w:hAnsi="Arial" w:cs="Arial"/>
+                <w:b/>
+                <w:bCs/>
+              </w:rPr>
+              <w:t xml:space="preserve">I did new </w:t>
+            </w:r>
+            <w:proofErr w:type="spellStart"/>
+            <w:r>
+              <w:rPr>
+                <w:rFonts w:ascii="Arial" w:hAnsi="Arial" w:cs="Arial"/>
+                <w:b/>
+                <w:bCs/>
+              </w:rPr>
+              <w:t>bizleap</w:t>
+            </w:r>
+            <w:proofErr w:type="spellEnd"/>
+            <w:r>
+              <w:rPr>
+                <w:rFonts w:ascii="Arial" w:hAnsi="Arial" w:cs="Arial"/>
+                <w:b/>
+                <w:bCs/>
+              </w:rPr>
+              <w:t xml:space="preserve"> data service project by adding department domain.</w:t>
+            </w:r>
+          </w:p>
+          <w:p>
+            <w:pPr>
+              <w:rPr>
+                <w:rFonts w:ascii="Arial" w:hAnsi="Arial" w:cs="Arial"/>
+                <w:b/>
+                <w:bCs/>
+              </w:rPr>
+            </w:pPr>
           </w:p>
         </w:tc>
         <w:tc>
@@ -797,6 +978,14 @@
                 <w:bCs/>
               </w:rPr>
             </w:pPr>
+            <w:r>
+              <w:rPr>
+                <w:rFonts w:ascii="Arial" w:hAnsi="Arial" w:cs="Arial"/>
+                <w:b/>
+                <w:bCs/>
+              </w:rPr>
+              <w:t>Yes</w:t>
+            </w:r>
           </w:p>
         </w:tc>
         <w:tc>
@@ -2333,7 +2522,7 @@
 </file>
 
 <file path=customXml/itemProps1.xml><?xml version="1.0" encoding="utf-8"?>
-<ds:datastoreItem xmlns:ds="http://schemas.openxmlformats.org/officeDocument/2006/customXml" ds:itemID="{EC853497-3CB0-4E20-A8E0-31D4C90A9253}">
+<ds:datastoreItem xmlns:ds="http://schemas.openxmlformats.org/officeDocument/2006/customXml" ds:itemID="{FE21C79C-FD43-4D08-BA6A-801EC2C6DA6B}">
   <ds:schemaRefs>
     <ds:schemaRef ds:uri="http://schemas.openxmlformats.org/officeDocument/2006/bibliography"/>
   </ds:schemaRefs>

--- a/Report/22.5.2018report.docx
+++ b/Report/22.5.2018report.docx
@@ -50,25 +50,7 @@
           <w:sz w:val="24"/>
           <w:szCs w:val="24"/>
         </w:rPr>
-        <w:t xml:space="preserve">The purpose of this form is to maintain a brief memo of student’s progress and supervisor reviews. The supervisor who monitors the student's performance during this period should fill out the form and mail this form to the UCSY supervisor or place it in a sealed </w:t>
-      </w:r>
-      <w:proofErr w:type="spellStart"/>
-      <w:r>
-        <w:rPr>
-          <w:rFonts w:ascii="Arial" w:hAnsi="Arial" w:cs="Arial"/>
-          <w:sz w:val="24"/>
-          <w:szCs w:val="24"/>
-        </w:rPr>
-        <w:t>enveloped</w:t>
-      </w:r>
-      <w:proofErr w:type="spellEnd"/>
-      <w:r>
-        <w:rPr>
-          <w:rFonts w:ascii="Arial" w:hAnsi="Arial" w:cs="Arial"/>
-          <w:sz w:val="24"/>
-          <w:szCs w:val="24"/>
-        </w:rPr>
-        <w:t xml:space="preserve"> and give it to the student to bring it back to the UCSY.   </w:t>
+        <w:t xml:space="preserve">The purpose of this form is to maintain a brief memo of student’s progress and supervisor reviews. The supervisor who monitors the student's performance during this period should fill out the form and mail this form to the UCSY supervisor or place it in a sealed enveloped and give it to the student to bring it back to the UCSY.   </w:t>
       </w:r>
     </w:p>
     <w:p>
@@ -97,23 +79,13 @@
         </w:rPr>
         <w:t xml:space="preserve">Company/Organization Name:  </w:t>
       </w:r>
-      <w:proofErr w:type="spellStart"/>
-      <w:r>
-        <w:rPr>
-          <w:rFonts w:ascii="Arial" w:hAnsi="Arial" w:cs="Arial"/>
-          <w:sz w:val="24"/>
-          <w:szCs w:val="24"/>
-        </w:rPr>
-        <w:t>Bizleap</w:t>
-      </w:r>
-      <w:proofErr w:type="spellEnd"/>
-      <w:r>
-        <w:rPr>
-          <w:rFonts w:ascii="Arial" w:hAnsi="Arial" w:cs="Arial"/>
-          <w:sz w:val="24"/>
-          <w:szCs w:val="24"/>
-        </w:rPr>
-        <w:t xml:space="preserve"> Technology</w:t>
+      <w:r>
+        <w:rPr>
+          <w:rFonts w:ascii="Arial" w:hAnsi="Arial" w:cs="Arial"/>
+          <w:sz w:val="24"/>
+          <w:szCs w:val="24"/>
+        </w:rPr>
+        <w:t>Bizleap Technology</w:t>
       </w:r>
     </w:p>
     <w:p>
@@ -156,18 +128,8 @@
           <w:szCs w:val="24"/>
         </w:rPr>
         <w:tab/>
-        <w:t xml:space="preserve">  </w:t>
-      </w:r>
-      <w:proofErr w:type="gramStart"/>
-      <w:r>
-        <w:rPr>
-          <w:rFonts w:ascii="Arial" w:hAnsi="Arial" w:cs="Arial"/>
-          <w:sz w:val="24"/>
-          <w:szCs w:val="24"/>
-        </w:rPr>
-        <w:t xml:space="preserve">  :</w:t>
-      </w:r>
-      <w:proofErr w:type="gramEnd"/>
+        <w:t xml:space="preserve">    :</w:t>
+      </w:r>
       <w:r>
         <w:rPr>
           <w:rFonts w:ascii="Arial" w:hAnsi="Arial" w:cs="Arial"/>
@@ -585,96 +547,24 @@
                 <w:b/>
                 <w:bCs/>
               </w:rPr>
-              <w:t xml:space="preserve">I did refactoring </w:t>
-            </w:r>
-            <w:proofErr w:type="spellStart"/>
-            <w:r>
-              <w:rPr>
-                <w:rFonts w:ascii="Arial" w:hAnsi="Arial" w:cs="Arial"/>
-                <w:b/>
-                <w:bCs/>
-              </w:rPr>
-              <w:t>bizleap</w:t>
-            </w:r>
-            <w:proofErr w:type="spellEnd"/>
-            <w:r>
-              <w:rPr>
-                <w:rFonts w:ascii="Arial" w:hAnsi="Arial" w:cs="Arial"/>
-                <w:b/>
-                <w:bCs/>
-              </w:rPr>
-              <w:t xml:space="preserve"> data service project and Junit test for </w:t>
-            </w:r>
-            <w:proofErr w:type="spellStart"/>
-            <w:r>
-              <w:rPr>
-                <w:rFonts w:ascii="Arial" w:hAnsi="Arial" w:cs="Arial"/>
-                <w:b/>
-                <w:bCs/>
-              </w:rPr>
-              <w:t>companyServiceImpl</w:t>
-            </w:r>
-            <w:proofErr w:type="spellEnd"/>
-            <w:r>
-              <w:rPr>
-                <w:rFonts w:ascii="Arial" w:hAnsi="Arial" w:cs="Arial"/>
-                <w:b/>
-                <w:bCs/>
-              </w:rPr>
-              <w:t xml:space="preserve"> and </w:t>
-            </w:r>
-            <w:proofErr w:type="spellStart"/>
-            <w:r>
-              <w:rPr>
-                <w:rFonts w:ascii="Arial" w:hAnsi="Arial" w:cs="Arial"/>
-                <w:b/>
-                <w:bCs/>
-              </w:rPr>
-              <w:t>employeeServiceImpl</w:t>
-            </w:r>
-            <w:proofErr w:type="spellEnd"/>
-            <w:r>
-              <w:rPr>
-                <w:rFonts w:ascii="Arial" w:hAnsi="Arial" w:cs="Arial"/>
-                <w:b/>
-                <w:bCs/>
-              </w:rPr>
-              <w:t>.</w:t>
-            </w:r>
-          </w:p>
-          <w:p>
-            <w:pPr>
-              <w:rPr>
-                <w:rFonts w:ascii="Arial" w:hAnsi="Arial" w:cs="Arial"/>
-                <w:b/>
-                <w:bCs/>
-              </w:rPr>
-            </w:pPr>
-            <w:r>
-              <w:rPr>
-                <w:rFonts w:ascii="Arial" w:hAnsi="Arial" w:cs="Arial"/>
-                <w:b/>
-                <w:bCs/>
-              </w:rPr>
-              <w:t xml:space="preserve">I did test cases for </w:t>
-            </w:r>
-            <w:proofErr w:type="spellStart"/>
-            <w:r>
-              <w:rPr>
-                <w:rFonts w:ascii="Arial" w:hAnsi="Arial" w:cs="Arial"/>
-                <w:b/>
-                <w:bCs/>
-              </w:rPr>
-              <w:t>BizLeap</w:t>
-            </w:r>
-            <w:proofErr w:type="spellEnd"/>
-            <w:r>
-              <w:rPr>
-                <w:rFonts w:ascii="Arial" w:hAnsi="Arial" w:cs="Arial"/>
-                <w:b/>
-                <w:bCs/>
-              </w:rPr>
-              <w:t xml:space="preserve"> SND software.</w:t>
+              <w:t>I did refactoring bizleap data service project and Junit test for companyServiceImpl and employeeServiceImpl.</w:t>
+            </w:r>
+          </w:p>
+          <w:p>
+            <w:pPr>
+              <w:rPr>
+                <w:rFonts w:ascii="Arial" w:hAnsi="Arial" w:cs="Arial"/>
+                <w:b/>
+                <w:bCs/>
+              </w:rPr>
+            </w:pPr>
+            <w:r>
+              <w:rPr>
+                <w:rFonts w:ascii="Arial" w:hAnsi="Arial" w:cs="Arial"/>
+                <w:b/>
+                <w:bCs/>
+              </w:rPr>
+              <w:t>I did test cases for BizLeap SND software.</w:t>
             </w:r>
           </w:p>
           <w:p>
@@ -819,88 +709,24 @@
                 <w:b/>
                 <w:bCs/>
               </w:rPr>
-              <w:t xml:space="preserve">I did refactoring </w:t>
-            </w:r>
-            <w:proofErr w:type="spellStart"/>
-            <w:r>
-              <w:rPr>
-                <w:rFonts w:ascii="Arial" w:hAnsi="Arial" w:cs="Arial"/>
-                <w:b/>
-                <w:bCs/>
-              </w:rPr>
-              <w:t>bizleap</w:t>
-            </w:r>
-            <w:proofErr w:type="spellEnd"/>
-            <w:r>
-              <w:rPr>
-                <w:rFonts w:ascii="Arial" w:hAnsi="Arial" w:cs="Arial"/>
-                <w:b/>
-                <w:bCs/>
-              </w:rPr>
-              <w:t xml:space="preserve"> data service project and Junit test for </w:t>
-            </w:r>
-            <w:proofErr w:type="spellStart"/>
-            <w:r>
-              <w:rPr>
-                <w:rFonts w:ascii="Arial" w:hAnsi="Arial" w:cs="Arial"/>
-                <w:b/>
-                <w:bCs/>
-              </w:rPr>
-              <w:t>companySer</w:t>
-            </w:r>
-            <w:r>
-              <w:rPr>
-                <w:rFonts w:ascii="Arial" w:hAnsi="Arial" w:cs="Arial"/>
-                <w:b/>
-                <w:bCs/>
-              </w:rPr>
-              <w:t>viceImpl</w:t>
-            </w:r>
-            <w:proofErr w:type="spellEnd"/>
-            <w:r>
-              <w:rPr>
-                <w:rFonts w:ascii="Arial" w:hAnsi="Arial" w:cs="Arial"/>
-                <w:b/>
-                <w:bCs/>
-              </w:rPr>
-              <w:t>.</w:t>
-            </w:r>
-            <w:bookmarkStart w:id="0" w:name="_GoBack"/>
-            <w:bookmarkEnd w:id="0"/>
-          </w:p>
-          <w:p>
-            <w:pPr>
-              <w:rPr>
-                <w:rFonts w:ascii="Arial" w:hAnsi="Arial" w:cs="Arial"/>
-                <w:b/>
-                <w:bCs/>
-              </w:rPr>
-            </w:pPr>
-            <w:r>
-              <w:rPr>
-                <w:rFonts w:ascii="Arial" w:hAnsi="Arial" w:cs="Arial"/>
-                <w:b/>
-                <w:bCs/>
-              </w:rPr>
-              <w:t>I learned about “</w:t>
-            </w:r>
-            <w:proofErr w:type="spellStart"/>
-            <w:r>
-              <w:rPr>
-                <w:rFonts w:ascii="Arial" w:hAnsi="Arial" w:cs="Arial"/>
-                <w:b/>
-                <w:bCs/>
-              </w:rPr>
-              <w:t>Hibernate’s</w:t>
-            </w:r>
-            <w:proofErr w:type="spellEnd"/>
-            <w:r>
-              <w:rPr>
-                <w:rFonts w:ascii="Arial" w:hAnsi="Arial" w:cs="Arial"/>
-                <w:b/>
-                <w:bCs/>
-              </w:rPr>
-              <w:t xml:space="preserve"> fetch type”.</w:t>
+              <w:t>I did refactoring bizleap data service project and Junit test for companyServiceImpl.</w:t>
+            </w:r>
+          </w:p>
+          <w:p>
+            <w:pPr>
+              <w:rPr>
+                <w:rFonts w:ascii="Arial" w:hAnsi="Arial" w:cs="Arial"/>
+                <w:b/>
+                <w:bCs/>
+              </w:rPr>
+            </w:pPr>
+            <w:r>
+              <w:rPr>
+                <w:rFonts w:ascii="Arial" w:hAnsi="Arial" w:cs="Arial"/>
+                <w:b/>
+                <w:bCs/>
+              </w:rPr>
+              <w:t>I learned about “Hibernate’s fetch type”.</w:t>
             </w:r>
           </w:p>
           <w:p>
@@ -934,25 +760,7 @@
                 <w:b/>
                 <w:bCs/>
               </w:rPr>
-              <w:t xml:space="preserve">I did new </w:t>
-            </w:r>
-            <w:proofErr w:type="spellStart"/>
-            <w:r>
-              <w:rPr>
-                <w:rFonts w:ascii="Arial" w:hAnsi="Arial" w:cs="Arial"/>
-                <w:b/>
-                <w:bCs/>
-              </w:rPr>
-              <w:t>bizleap</w:t>
-            </w:r>
-            <w:proofErr w:type="spellEnd"/>
-            <w:r>
-              <w:rPr>
-                <w:rFonts w:ascii="Arial" w:hAnsi="Arial" w:cs="Arial"/>
-                <w:b/>
-                <w:bCs/>
-              </w:rPr>
-              <w:t xml:space="preserve"> data service project by adding department domain.</w:t>
+              <w:t>I did new bizleap data service project by adding department domain.</w:t>
             </w:r>
           </w:p>
           <w:p>
@@ -1021,6 +829,14 @@
                 <w:bCs/>
               </w:rPr>
             </w:pPr>
+            <w:r>
+              <w:rPr>
+                <w:rFonts w:ascii="Arial" w:hAnsi="Arial" w:cs="Arial"/>
+                <w:b/>
+                <w:bCs/>
+              </w:rPr>
+              <w:t>4</w:t>
+            </w:r>
           </w:p>
         </w:tc>
         <w:tc>
@@ -1036,6 +852,14 @@
                 <w:bCs/>
               </w:rPr>
             </w:pPr>
+            <w:r>
+              <w:rPr>
+                <w:rFonts w:ascii="Arial" w:hAnsi="Arial" w:cs="Arial"/>
+                <w:b/>
+                <w:bCs/>
+              </w:rPr>
+              <w:t>24.5.2018</w:t>
+            </w:r>
           </w:p>
         </w:tc>
         <w:tc>
@@ -1051,6 +875,60 @@
                 <w:bCs/>
               </w:rPr>
             </w:pPr>
+            <w:r>
+              <w:rPr>
+                <w:rFonts w:ascii="Arial" w:hAnsi="Arial" w:cs="Arial"/>
+                <w:b/>
+                <w:bCs/>
+              </w:rPr>
+              <w:t>I attended the meeting.</w:t>
+            </w:r>
+          </w:p>
+          <w:p>
+            <w:pPr>
+              <w:jc w:val="both"/>
+              <w:rPr>
+                <w:rFonts w:ascii="Arial" w:hAnsi="Arial" w:cs="Arial"/>
+                <w:b/>
+                <w:bCs/>
+              </w:rPr>
+            </w:pPr>
+            <w:r>
+              <w:rPr>
+                <w:rFonts w:ascii="Arial" w:hAnsi="Arial" w:cs="Arial"/>
+                <w:b/>
+                <w:bCs/>
+              </w:rPr>
+              <w:t>I updated bizleap data service project by adding sub departments in department.</w:t>
+            </w:r>
+          </w:p>
+          <w:p>
+            <w:pPr>
+              <w:jc w:val="both"/>
+              <w:rPr>
+                <w:rFonts w:ascii="Arial" w:hAnsi="Arial" w:cs="Arial"/>
+                <w:b/>
+                <w:bCs/>
+              </w:rPr>
+            </w:pPr>
+            <w:r>
+              <w:rPr>
+                <w:rFonts w:ascii="Arial" w:hAnsi="Arial" w:cs="Arial"/>
+                <w:b/>
+                <w:bCs/>
+              </w:rPr>
+              <w:t>I did test cases on bizleap SND software.</w:t>
+            </w:r>
+            <w:bookmarkStart w:id="0" w:name="_GoBack"/>
+            <w:bookmarkEnd w:id="0"/>
+            <w:r>
+              <w:rPr>
+                <w:rFonts w:ascii="Arial" w:hAnsi="Arial" w:cs="Arial"/>
+                <w:b/>
+                <w:bCs/>
+              </w:rPr>
+              <w:t xml:space="preserve"> </w:t>
+            </w:r>
           </w:p>
         </w:tc>
         <w:tc>
@@ -1066,6 +944,14 @@
                 <w:bCs/>
               </w:rPr>
             </w:pPr>
+            <w:r>
+              <w:rPr>
+                <w:rFonts w:ascii="Arial" w:hAnsi="Arial" w:cs="Arial"/>
+                <w:b/>
+                <w:bCs/>
+              </w:rPr>
+              <w:t>Yes</w:t>
+            </w:r>
           </w:p>
         </w:tc>
         <w:tc>
@@ -1512,7 +1398,6 @@
         </w:rPr>
         <w:t>Supervisor Name</w:t>
       </w:r>
-      <w:proofErr w:type="gramStart"/>
       <w:r>
         <w:rPr>
           <w:rFonts w:ascii="Arial" w:hAnsi="Arial" w:cs="Arial"/>
@@ -1529,7 +1414,6 @@
         </w:rPr>
         <w:t xml:space="preserve"> :</w:t>
       </w:r>
-      <w:proofErr w:type="gramEnd"/>
     </w:p>
     <w:p>
       <w:pPr>
@@ -1564,7 +1448,6 @@
         </w:rPr>
         <w:tab/>
       </w:r>
-      <w:proofErr w:type="gramStart"/>
       <w:r>
         <w:rPr>
           <w:rFonts w:ascii="Arial" w:hAnsi="Arial" w:cs="Arial"/>
@@ -1582,7 +1465,6 @@
         </w:rPr>
         <w:t>:</w:t>
       </w:r>
-      <w:proofErr w:type="gramEnd"/>
     </w:p>
     <w:p>
       <w:pPr>
@@ -1625,7 +1507,6 @@
         </w:rPr>
         <w:tab/>
       </w:r>
-      <w:proofErr w:type="gramStart"/>
       <w:r>
         <w:rPr>
           <w:rFonts w:ascii="Arial" w:hAnsi="Arial" w:cs="Arial"/>
@@ -1635,7 +1516,6 @@
         <w:tab/>
         <w:t xml:space="preserve"> :</w:t>
       </w:r>
-      <w:proofErr w:type="gramEnd"/>
     </w:p>
     <w:p>
       <w:pPr>
@@ -1745,16 +1625,7 @@
           <w:sz w:val="24"/>
           <w:szCs w:val="24"/>
         </w:rPr>
-        <w:t xml:space="preserve">Title and </w:t>
-      </w:r>
-      <w:proofErr w:type="gramStart"/>
-      <w:r>
-        <w:rPr>
-          <w:rFonts w:ascii="Arial" w:hAnsi="Arial" w:cs="Arial"/>
-          <w:sz w:val="24"/>
-          <w:szCs w:val="24"/>
-        </w:rPr>
-        <w:t xml:space="preserve">contact  </w:t>
+        <w:t xml:space="preserve">Title and contact  </w:t>
       </w:r>
       <w:r>
         <w:rPr>
@@ -1763,14 +1634,6 @@
           <w:szCs w:val="24"/>
         </w:rPr>
         <w:tab/>
-      </w:r>
-      <w:proofErr w:type="gramEnd"/>
-      <w:r>
-        <w:rPr>
-          <w:rFonts w:ascii="Arial" w:hAnsi="Arial" w:cs="Arial"/>
-          <w:sz w:val="24"/>
-          <w:szCs w:val="24"/>
-        </w:rPr>
         <w:t xml:space="preserve"> </w:t>
       </w:r>
       <w:r>
@@ -2522,7 +2385,7 @@
 </file>
 
 <file path=customXml/itemProps1.xml><?xml version="1.0" encoding="utf-8"?>
-<ds:datastoreItem xmlns:ds="http://schemas.openxmlformats.org/officeDocument/2006/customXml" ds:itemID="{FE21C79C-FD43-4D08-BA6A-801EC2C6DA6B}">
+<ds:datastoreItem xmlns:ds="http://schemas.openxmlformats.org/officeDocument/2006/customXml" ds:itemID="{49EF005D-E475-4A15-846F-040C6B04CF08}">
   <ds:schemaRefs>
     <ds:schemaRef ds:uri="http://schemas.openxmlformats.org/officeDocument/2006/bibliography"/>
   </ds:schemaRefs>

--- a/Report/22.5.2018report.docx
+++ b/Report/22.5.2018report.docx
@@ -215,7 +215,7 @@
         </w:trPr>
         <w:tc>
           <w:tcPr>
-            <w:tcW w:w="760" w:type="dxa"/>
+            <w:tcW w:w="754" w:type="dxa"/>
           </w:tcPr>
           <w:p>
             <w:pPr>
@@ -244,7 +244,7 @@
         </w:tc>
         <w:tc>
           <w:tcPr>
-            <w:tcW w:w="1645" w:type="dxa"/>
+            <w:tcW w:w="1632" w:type="dxa"/>
           </w:tcPr>
           <w:p>
             <w:pPr>
@@ -273,7 +273,7 @@
         </w:tc>
         <w:tc>
           <w:tcPr>
-            <w:tcW w:w="5510" w:type="dxa"/>
+            <w:tcW w:w="5426" w:type="dxa"/>
           </w:tcPr>
           <w:p>
             <w:pPr>
@@ -302,7 +302,7 @@
         </w:tc>
         <w:tc>
           <w:tcPr>
-            <w:tcW w:w="1280" w:type="dxa"/>
+            <w:tcW w:w="1536" w:type="dxa"/>
           </w:tcPr>
           <w:p>
             <w:pPr>
@@ -331,7 +331,7 @@
         </w:tc>
         <w:tc>
           <w:tcPr>
-            <w:tcW w:w="1448" w:type="dxa"/>
+            <w:tcW w:w="1442" w:type="dxa"/>
           </w:tcPr>
           <w:p>
             <w:pPr>
@@ -365,7 +365,7 @@
         </w:trPr>
         <w:tc>
           <w:tcPr>
-            <w:tcW w:w="760" w:type="dxa"/>
+            <w:tcW w:w="754" w:type="dxa"/>
           </w:tcPr>
           <w:p>
             <w:pPr>
@@ -388,7 +388,7 @@
         </w:tc>
         <w:tc>
           <w:tcPr>
-            <w:tcW w:w="1645" w:type="dxa"/>
+            <w:tcW w:w="1632" w:type="dxa"/>
           </w:tcPr>
           <w:p>
             <w:pPr>
@@ -411,7 +411,7 @@
         </w:tc>
         <w:tc>
           <w:tcPr>
-            <w:tcW w:w="5510" w:type="dxa"/>
+            <w:tcW w:w="5426" w:type="dxa"/>
           </w:tcPr>
           <w:p>
             <w:pPr>
@@ -433,22 +433,22 @@
         </w:tc>
         <w:tc>
           <w:tcPr>
-            <w:tcW w:w="1280" w:type="dxa"/>
-          </w:tcPr>
-          <w:p>
-            <w:pPr>
-              <w:jc w:val="center"/>
-              <w:rPr>
-                <w:rFonts w:ascii="Arial" w:hAnsi="Arial" w:cs="Arial"/>
-                <w:b/>
-                <w:bCs/>
-              </w:rPr>
-            </w:pPr>
-          </w:p>
-        </w:tc>
-        <w:tc>
-          <w:tcPr>
-            <w:tcW w:w="1448" w:type="dxa"/>
+            <w:tcW w:w="1536" w:type="dxa"/>
+          </w:tcPr>
+          <w:p>
+            <w:pPr>
+              <w:jc w:val="center"/>
+              <w:rPr>
+                <w:rFonts w:ascii="Arial" w:hAnsi="Arial" w:cs="Arial"/>
+                <w:b/>
+                <w:bCs/>
+              </w:rPr>
+            </w:pPr>
+          </w:p>
+        </w:tc>
+        <w:tc>
+          <w:tcPr>
+            <w:tcW w:w="1442" w:type="dxa"/>
           </w:tcPr>
           <w:p>
             <w:pPr>
@@ -468,7 +468,7 @@
         </w:trPr>
         <w:tc>
           <w:tcPr>
-            <w:tcW w:w="760" w:type="dxa"/>
+            <w:tcW w:w="754" w:type="dxa"/>
           </w:tcPr>
           <w:p>
             <w:pPr>
@@ -491,7 +491,7 @@
         </w:tc>
         <w:tc>
           <w:tcPr>
-            <w:tcW w:w="1645" w:type="dxa"/>
+            <w:tcW w:w="1632" w:type="dxa"/>
           </w:tcPr>
           <w:p>
             <w:pPr>
@@ -514,7 +514,7 @@
         </w:tc>
         <w:tc>
           <w:tcPr>
-            <w:tcW w:w="5510" w:type="dxa"/>
+            <w:tcW w:w="5426" w:type="dxa"/>
           </w:tcPr>
           <w:p>
             <w:pPr>
@@ -587,7 +587,7 @@
         </w:tc>
         <w:tc>
           <w:tcPr>
-            <w:tcW w:w="1280" w:type="dxa"/>
+            <w:tcW w:w="1536" w:type="dxa"/>
           </w:tcPr>
           <w:p>
             <w:pPr>
@@ -610,7 +610,7 @@
         </w:tc>
         <w:tc>
           <w:tcPr>
-            <w:tcW w:w="1448" w:type="dxa"/>
+            <w:tcW w:w="1442" w:type="dxa"/>
           </w:tcPr>
           <w:p>
             <w:pPr>
@@ -630,7 +630,7 @@
         </w:trPr>
         <w:tc>
           <w:tcPr>
-            <w:tcW w:w="760" w:type="dxa"/>
+            <w:tcW w:w="754" w:type="dxa"/>
           </w:tcPr>
           <w:p>
             <w:pPr>
@@ -653,7 +653,7 @@
         </w:tc>
         <w:tc>
           <w:tcPr>
-            <w:tcW w:w="1645" w:type="dxa"/>
+            <w:tcW w:w="1632" w:type="dxa"/>
           </w:tcPr>
           <w:p>
             <w:pPr>
@@ -676,7 +676,7 @@
         </w:tc>
         <w:tc>
           <w:tcPr>
-            <w:tcW w:w="5510" w:type="dxa"/>
+            <w:tcW w:w="5426" w:type="dxa"/>
           </w:tcPr>
           <w:p>
             <w:pPr>
@@ -775,7 +775,7 @@
         </w:tc>
         <w:tc>
           <w:tcPr>
-            <w:tcW w:w="1280" w:type="dxa"/>
+            <w:tcW w:w="1536" w:type="dxa"/>
           </w:tcPr>
           <w:p>
             <w:pPr>
@@ -798,7 +798,7 @@
         </w:tc>
         <w:tc>
           <w:tcPr>
-            <w:tcW w:w="1448" w:type="dxa"/>
+            <w:tcW w:w="1442" w:type="dxa"/>
           </w:tcPr>
           <w:p>
             <w:pPr>
@@ -818,7 +818,7 @@
         </w:trPr>
         <w:tc>
           <w:tcPr>
-            <w:tcW w:w="760" w:type="dxa"/>
+            <w:tcW w:w="754" w:type="dxa"/>
           </w:tcPr>
           <w:p>
             <w:pPr>
@@ -841,7 +841,7 @@
         </w:tc>
         <w:tc>
           <w:tcPr>
-            <w:tcW w:w="1645" w:type="dxa"/>
+            <w:tcW w:w="1632" w:type="dxa"/>
           </w:tcPr>
           <w:p>
             <w:pPr>
@@ -864,7 +864,7 @@
         </w:tc>
         <w:tc>
           <w:tcPr>
-            <w:tcW w:w="5510" w:type="dxa"/>
+            <w:tcW w:w="5426" w:type="dxa"/>
           </w:tcPr>
           <w:p>
             <w:pPr>
@@ -919,8 +919,6 @@
               </w:rPr>
               <w:t>I did test cases on bizleap SND software.</w:t>
             </w:r>
-            <w:bookmarkStart w:id="0" w:name="_GoBack"/>
-            <w:bookmarkEnd w:id="0"/>
             <w:r>
               <w:rPr>
                 <w:rFonts w:ascii="Arial" w:hAnsi="Arial" w:cs="Arial"/>
@@ -933,7 +931,7 @@
         </w:tc>
         <w:tc>
           <w:tcPr>
-            <w:tcW w:w="1280" w:type="dxa"/>
+            <w:tcW w:w="1536" w:type="dxa"/>
           </w:tcPr>
           <w:p>
             <w:pPr>
@@ -956,7 +954,7 @@
         </w:tc>
         <w:tc>
           <w:tcPr>
-            <w:tcW w:w="1448" w:type="dxa"/>
+            <w:tcW w:w="1442" w:type="dxa"/>
           </w:tcPr>
           <w:p>
             <w:pPr>
@@ -976,67 +974,169 @@
         </w:trPr>
         <w:tc>
           <w:tcPr>
-            <w:tcW w:w="760" w:type="dxa"/>
-          </w:tcPr>
-          <w:p>
-            <w:pPr>
-              <w:jc w:val="center"/>
-              <w:rPr>
-                <w:rFonts w:ascii="Arial" w:hAnsi="Arial" w:cs="Arial"/>
-                <w:b/>
-                <w:bCs/>
-              </w:rPr>
-            </w:pPr>
-          </w:p>
-        </w:tc>
-        <w:tc>
-          <w:tcPr>
-            <w:tcW w:w="1645" w:type="dxa"/>
-          </w:tcPr>
-          <w:p>
-            <w:pPr>
-              <w:jc w:val="center"/>
-              <w:rPr>
-                <w:rFonts w:ascii="Arial" w:hAnsi="Arial" w:cs="Arial"/>
-                <w:b/>
-                <w:bCs/>
-              </w:rPr>
-            </w:pPr>
-          </w:p>
-        </w:tc>
-        <w:tc>
-          <w:tcPr>
-            <w:tcW w:w="5510" w:type="dxa"/>
-          </w:tcPr>
-          <w:p>
-            <w:pPr>
-              <w:jc w:val="center"/>
-              <w:rPr>
-                <w:rFonts w:ascii="Arial" w:hAnsi="Arial" w:cs="Arial"/>
-                <w:b/>
-                <w:bCs/>
-              </w:rPr>
-            </w:pPr>
-          </w:p>
-        </w:tc>
-        <w:tc>
-          <w:tcPr>
-            <w:tcW w:w="1280" w:type="dxa"/>
-          </w:tcPr>
-          <w:p>
-            <w:pPr>
-              <w:jc w:val="center"/>
-              <w:rPr>
-                <w:rFonts w:ascii="Arial" w:hAnsi="Arial" w:cs="Arial"/>
-                <w:b/>
-                <w:bCs/>
-              </w:rPr>
-            </w:pPr>
-          </w:p>
-        </w:tc>
-        <w:tc>
-          <w:tcPr>
-            <w:tcW w:w="1448" w:type="dxa"/>
+            <w:tcW w:w="754" w:type="dxa"/>
+          </w:tcPr>
+          <w:p>
+            <w:pPr>
+              <w:jc w:val="center"/>
+              <w:rPr>
+                <w:rFonts w:ascii="Arial" w:hAnsi="Arial" w:cs="Arial"/>
+                <w:b/>
+                <w:bCs/>
+              </w:rPr>
+            </w:pPr>
+            <w:r>
+              <w:rPr>
+                <w:rFonts w:ascii="Arial" w:hAnsi="Arial" w:cs="Arial"/>
+                <w:b/>
+                <w:bCs/>
+              </w:rPr>
+              <w:t>5</w:t>
+            </w:r>
+          </w:p>
+        </w:tc>
+        <w:tc>
+          <w:tcPr>
+            <w:tcW w:w="1632" w:type="dxa"/>
+          </w:tcPr>
+          <w:p>
+            <w:pPr>
+              <w:jc w:val="center"/>
+              <w:rPr>
+                <w:rFonts w:ascii="Arial" w:hAnsi="Arial" w:cs="Arial"/>
+                <w:b/>
+                <w:bCs/>
+              </w:rPr>
+            </w:pPr>
+            <w:r>
+              <w:rPr>
+                <w:rFonts w:ascii="Arial" w:hAnsi="Arial" w:cs="Arial"/>
+                <w:b/>
+                <w:bCs/>
+              </w:rPr>
+              <w:t>25.5.2018</w:t>
+            </w:r>
+          </w:p>
+        </w:tc>
+        <w:tc>
+          <w:tcPr>
+            <w:tcW w:w="5426" w:type="dxa"/>
+          </w:tcPr>
+          <w:p>
+            <w:pPr>
+              <w:jc w:val="both"/>
+              <w:rPr>
+                <w:rFonts w:ascii="Arial" w:hAnsi="Arial" w:cs="Arial"/>
+                <w:b/>
+                <w:bCs/>
+              </w:rPr>
+            </w:pPr>
+            <w:r>
+              <w:rPr>
+                <w:rFonts w:ascii="Arial" w:hAnsi="Arial" w:cs="Arial"/>
+                <w:b/>
+                <w:bCs/>
+              </w:rPr>
+              <w:t>I attended the meeting.</w:t>
+            </w:r>
+          </w:p>
+          <w:p>
+            <w:pPr>
+              <w:jc w:val="both"/>
+              <w:rPr>
+                <w:rFonts w:ascii="Arial" w:hAnsi="Arial" w:cs="Arial"/>
+                <w:b/>
+                <w:bCs/>
+              </w:rPr>
+            </w:pPr>
+            <w:r>
+              <w:rPr>
+                <w:rFonts w:ascii="Arial" w:hAnsi="Arial" w:cs="Arial"/>
+                <w:b/>
+                <w:bCs/>
+              </w:rPr>
+              <w:t>I updated bizl</w:t>
+            </w:r>
+            <w:r>
+              <w:rPr>
+                <w:rFonts w:ascii="Arial" w:hAnsi="Arial" w:cs="Arial"/>
+                <w:b/>
+                <w:bCs/>
+              </w:rPr>
+              <w:t>eap data service project</w:t>
+            </w:r>
+            <w:r>
+              <w:rPr>
+                <w:rFonts w:ascii="Arial" w:hAnsi="Arial" w:cs="Arial"/>
+                <w:b/>
+                <w:bCs/>
+              </w:rPr>
+              <w:t>.</w:t>
+            </w:r>
+          </w:p>
+          <w:p>
+            <w:pPr>
+              <w:jc w:val="both"/>
+              <w:rPr>
+                <w:rFonts w:ascii="Arial" w:hAnsi="Arial" w:cs="Arial"/>
+                <w:b/>
+                <w:bCs/>
+              </w:rPr>
+            </w:pPr>
+            <w:r>
+              <w:rPr>
+                <w:rFonts w:ascii="Arial" w:hAnsi="Arial" w:cs="Arial"/>
+                <w:b/>
+                <w:bCs/>
+              </w:rPr>
+              <w:t>I learned about git branch.</w:t>
+            </w:r>
+          </w:p>
+          <w:p>
+            <w:pPr>
+              <w:jc w:val="both"/>
+              <w:rPr>
+                <w:rFonts w:ascii="Arial" w:hAnsi="Arial" w:cs="Arial"/>
+                <w:b/>
+                <w:bCs/>
+              </w:rPr>
+            </w:pPr>
+            <w:r>
+              <w:rPr>
+                <w:rFonts w:ascii="Arial" w:hAnsi="Arial" w:cs="Arial"/>
+                <w:b/>
+                <w:bCs/>
+              </w:rPr>
+              <w:t xml:space="preserve">I did test cases on bizleap SND software. </w:t>
+            </w:r>
+          </w:p>
+        </w:tc>
+        <w:tc>
+          <w:tcPr>
+            <w:tcW w:w="1536" w:type="dxa"/>
+          </w:tcPr>
+          <w:p>
+            <w:pPr>
+              <w:jc w:val="center"/>
+              <w:rPr>
+                <w:rFonts w:ascii="Arial" w:hAnsi="Arial" w:cs="Arial"/>
+                <w:b/>
+                <w:bCs/>
+              </w:rPr>
+            </w:pPr>
+            <w:r>
+              <w:rPr>
+                <w:rFonts w:ascii="Arial" w:hAnsi="Arial" w:cs="Arial"/>
+                <w:b/>
+                <w:bCs/>
+              </w:rPr>
+              <w:t>Yes</w:t>
+            </w:r>
+          </w:p>
+        </w:tc>
+        <w:tc>
+          <w:tcPr>
+            <w:tcW w:w="1442" w:type="dxa"/>
           </w:tcPr>
           <w:p>
             <w:pPr>
@@ -1056,67 +1156,153 @@
         </w:trPr>
         <w:tc>
           <w:tcPr>
-            <w:tcW w:w="760" w:type="dxa"/>
-          </w:tcPr>
-          <w:p>
-            <w:pPr>
-              <w:jc w:val="center"/>
-              <w:rPr>
-                <w:rFonts w:ascii="Arial" w:hAnsi="Arial" w:cs="Arial"/>
-                <w:b/>
-                <w:bCs/>
-              </w:rPr>
-            </w:pPr>
-          </w:p>
-        </w:tc>
-        <w:tc>
-          <w:tcPr>
-            <w:tcW w:w="1645" w:type="dxa"/>
-          </w:tcPr>
-          <w:p>
-            <w:pPr>
-              <w:jc w:val="center"/>
-              <w:rPr>
-                <w:rFonts w:ascii="Arial" w:hAnsi="Arial" w:cs="Arial"/>
-                <w:b/>
-                <w:bCs/>
-              </w:rPr>
-            </w:pPr>
-          </w:p>
-        </w:tc>
-        <w:tc>
-          <w:tcPr>
-            <w:tcW w:w="5510" w:type="dxa"/>
-          </w:tcPr>
-          <w:p>
-            <w:pPr>
-              <w:jc w:val="center"/>
-              <w:rPr>
-                <w:rFonts w:ascii="Arial" w:hAnsi="Arial" w:cs="Arial"/>
-                <w:b/>
-                <w:bCs/>
-              </w:rPr>
-            </w:pPr>
-          </w:p>
-        </w:tc>
-        <w:tc>
-          <w:tcPr>
-            <w:tcW w:w="1280" w:type="dxa"/>
-          </w:tcPr>
-          <w:p>
-            <w:pPr>
-              <w:jc w:val="center"/>
-              <w:rPr>
-                <w:rFonts w:ascii="Arial" w:hAnsi="Arial" w:cs="Arial"/>
-                <w:b/>
-                <w:bCs/>
-              </w:rPr>
-            </w:pPr>
-          </w:p>
-        </w:tc>
-        <w:tc>
-          <w:tcPr>
-            <w:tcW w:w="1448" w:type="dxa"/>
+            <w:tcW w:w="754" w:type="dxa"/>
+          </w:tcPr>
+          <w:p>
+            <w:pPr>
+              <w:jc w:val="center"/>
+              <w:rPr>
+                <w:rFonts w:ascii="Arial" w:hAnsi="Arial" w:cs="Arial"/>
+                <w:b/>
+                <w:bCs/>
+              </w:rPr>
+            </w:pPr>
+            <w:r>
+              <w:rPr>
+                <w:rFonts w:ascii="Arial" w:hAnsi="Arial" w:cs="Arial"/>
+                <w:b/>
+                <w:bCs/>
+              </w:rPr>
+              <w:t>6</w:t>
+            </w:r>
+          </w:p>
+        </w:tc>
+        <w:tc>
+          <w:tcPr>
+            <w:tcW w:w="1632" w:type="dxa"/>
+          </w:tcPr>
+          <w:p>
+            <w:pPr>
+              <w:jc w:val="center"/>
+              <w:rPr>
+                <w:rFonts w:ascii="Arial" w:hAnsi="Arial" w:cs="Arial"/>
+                <w:b/>
+                <w:bCs/>
+              </w:rPr>
+            </w:pPr>
+            <w:r>
+              <w:rPr>
+                <w:rFonts w:ascii="Arial" w:hAnsi="Arial" w:cs="Arial"/>
+                <w:b/>
+                <w:bCs/>
+              </w:rPr>
+              <w:t>26.5.2018</w:t>
+            </w:r>
+          </w:p>
+        </w:tc>
+        <w:tc>
+          <w:tcPr>
+            <w:tcW w:w="5426" w:type="dxa"/>
+          </w:tcPr>
+          <w:p>
+            <w:pPr>
+              <w:jc w:val="both"/>
+              <w:rPr>
+                <w:rFonts w:ascii="Arial" w:hAnsi="Arial" w:cs="Arial"/>
+                <w:b/>
+                <w:bCs/>
+              </w:rPr>
+            </w:pPr>
+            <w:r>
+              <w:rPr>
+                <w:rFonts w:ascii="Arial" w:hAnsi="Arial" w:cs="Arial"/>
+                <w:b/>
+                <w:bCs/>
+              </w:rPr>
+              <w:t>I attended the meeting.</w:t>
+            </w:r>
+          </w:p>
+          <w:p>
+            <w:pPr>
+              <w:jc w:val="both"/>
+              <w:rPr>
+                <w:rFonts w:ascii="Arial" w:hAnsi="Arial" w:cs="Arial"/>
+                <w:b/>
+                <w:bCs/>
+              </w:rPr>
+            </w:pPr>
+            <w:r>
+              <w:rPr>
+                <w:rFonts w:ascii="Arial" w:hAnsi="Arial" w:cs="Arial"/>
+                <w:b/>
+                <w:bCs/>
+              </w:rPr>
+              <w:t>I updated bizleap data service project.</w:t>
+            </w:r>
+          </w:p>
+          <w:p>
+            <w:pPr>
+              <w:jc w:val="both"/>
+              <w:rPr>
+                <w:rFonts w:ascii="Arial" w:hAnsi="Arial" w:cs="Arial"/>
+                <w:b/>
+                <w:bCs/>
+              </w:rPr>
+            </w:pPr>
+            <w:r>
+              <w:rPr>
+                <w:rFonts w:ascii="Arial" w:hAnsi="Arial" w:cs="Arial"/>
+                <w:b/>
+                <w:bCs/>
+              </w:rPr>
+              <w:t xml:space="preserve">I learned about </w:t>
+            </w:r>
+            <w:r>
+              <w:rPr>
+                <w:rFonts w:ascii="Arial" w:hAnsi="Arial" w:cs="Arial"/>
+                <w:b/>
+                <w:bCs/>
+              </w:rPr>
+              <w:t>shell scripts</w:t>
+            </w:r>
+            <w:r>
+              <w:rPr>
+                <w:rFonts w:ascii="Arial" w:hAnsi="Arial" w:cs="Arial"/>
+                <w:b/>
+                <w:bCs/>
+              </w:rPr>
+              <w:t xml:space="preserve"> and linux commands.</w:t>
+            </w:r>
+          </w:p>
+        </w:tc>
+        <w:tc>
+          <w:tcPr>
+            <w:tcW w:w="1536" w:type="dxa"/>
+          </w:tcPr>
+          <w:p>
+            <w:pPr>
+              <w:jc w:val="center"/>
+              <w:rPr>
+                <w:rFonts w:ascii="Arial" w:hAnsi="Arial" w:cs="Arial"/>
+                <w:b/>
+                <w:bCs/>
+              </w:rPr>
+            </w:pPr>
+            <w:r>
+              <w:rPr>
+                <w:rFonts w:ascii="Arial" w:hAnsi="Arial" w:cs="Arial"/>
+                <w:b/>
+                <w:bCs/>
+              </w:rPr>
+              <w:t>Yes</w:t>
+            </w:r>
+            <w:bookmarkStart w:id="0" w:name="_GoBack"/>
+            <w:bookmarkEnd w:id="0"/>
+          </w:p>
+        </w:tc>
+        <w:tc>
+          <w:tcPr>
+            <w:tcW w:w="1442" w:type="dxa"/>
           </w:tcPr>
           <w:p>
             <w:pPr>
@@ -1136,66 +1322,91 @@
         </w:trPr>
         <w:tc>
           <w:tcPr>
-            <w:tcW w:w="760" w:type="dxa"/>
-          </w:tcPr>
-          <w:p>
-            <w:pPr>
-              <w:jc w:val="center"/>
-              <w:rPr>
-                <w:rFonts w:ascii="Arial" w:hAnsi="Arial" w:cs="Arial"/>
-                <w:b/>
-                <w:bCs/>
-              </w:rPr>
-            </w:pPr>
-          </w:p>
-        </w:tc>
-        <w:tc>
-          <w:tcPr>
-            <w:tcW w:w="1645" w:type="dxa"/>
-          </w:tcPr>
-          <w:p>
-            <w:pPr>
-              <w:jc w:val="center"/>
-              <w:rPr>
-                <w:rFonts w:ascii="Arial" w:hAnsi="Arial" w:cs="Arial"/>
-                <w:b/>
-                <w:bCs/>
-              </w:rPr>
-            </w:pPr>
-          </w:p>
-        </w:tc>
-        <w:tc>
-          <w:tcPr>
-            <w:tcW w:w="5510" w:type="dxa"/>
-          </w:tcPr>
-          <w:p>
-            <w:pPr>
-              <w:rPr>
-                <w:rFonts w:ascii="Arial" w:hAnsi="Arial" w:cs="Arial"/>
-                <w:b/>
-                <w:bCs/>
-              </w:rPr>
-            </w:pPr>
-          </w:p>
-        </w:tc>
-        <w:tc>
-          <w:tcPr>
-            <w:tcW w:w="1280" w:type="dxa"/>
-          </w:tcPr>
-          <w:p>
-            <w:pPr>
-              <w:jc w:val="center"/>
-              <w:rPr>
-                <w:rFonts w:ascii="Arial" w:hAnsi="Arial" w:cs="Arial"/>
-                <w:b/>
-                <w:bCs/>
-              </w:rPr>
-            </w:pPr>
-          </w:p>
-        </w:tc>
-        <w:tc>
-          <w:tcPr>
-            <w:tcW w:w="1448" w:type="dxa"/>
+            <w:tcW w:w="754" w:type="dxa"/>
+          </w:tcPr>
+          <w:p>
+            <w:pPr>
+              <w:jc w:val="center"/>
+              <w:rPr>
+                <w:rFonts w:ascii="Arial" w:hAnsi="Arial" w:cs="Arial"/>
+                <w:b/>
+                <w:bCs/>
+              </w:rPr>
+            </w:pPr>
+            <w:r>
+              <w:rPr>
+                <w:rFonts w:ascii="Arial" w:hAnsi="Arial" w:cs="Arial"/>
+                <w:b/>
+                <w:bCs/>
+              </w:rPr>
+              <w:lastRenderedPageBreak/>
+              <w:t>7</w:t>
+            </w:r>
+          </w:p>
+        </w:tc>
+        <w:tc>
+          <w:tcPr>
+            <w:tcW w:w="1632" w:type="dxa"/>
+          </w:tcPr>
+          <w:p>
+            <w:pPr>
+              <w:jc w:val="center"/>
+              <w:rPr>
+                <w:rFonts w:ascii="Arial" w:hAnsi="Arial" w:cs="Arial"/>
+                <w:b/>
+                <w:bCs/>
+              </w:rPr>
+            </w:pPr>
+            <w:r>
+              <w:rPr>
+                <w:rFonts w:ascii="Arial" w:hAnsi="Arial" w:cs="Arial"/>
+                <w:b/>
+                <w:bCs/>
+              </w:rPr>
+              <w:t>27.5.2018</w:t>
+            </w:r>
+          </w:p>
+        </w:tc>
+        <w:tc>
+          <w:tcPr>
+            <w:tcW w:w="5426" w:type="dxa"/>
+          </w:tcPr>
+          <w:p>
+            <w:pPr>
+              <w:rPr>
+                <w:rFonts w:ascii="Arial" w:hAnsi="Arial" w:cs="Arial"/>
+                <w:b/>
+                <w:bCs/>
+              </w:rPr>
+            </w:pPr>
+            <w:r>
+              <w:rPr>
+                <w:rFonts w:ascii="Arial" w:hAnsi="Arial" w:cs="Arial"/>
+                <w:b/>
+                <w:bCs/>
+              </w:rPr>
+              <w:t>Holiday</w:t>
+            </w:r>
+          </w:p>
+        </w:tc>
+        <w:tc>
+          <w:tcPr>
+            <w:tcW w:w="1536" w:type="dxa"/>
+          </w:tcPr>
+          <w:p>
+            <w:pPr>
+              <w:jc w:val="center"/>
+              <w:rPr>
+                <w:rFonts w:ascii="Arial" w:hAnsi="Arial" w:cs="Arial"/>
+                <w:b/>
+                <w:bCs/>
+              </w:rPr>
+            </w:pPr>
+          </w:p>
+        </w:tc>
+        <w:tc>
+          <w:tcPr>
+            <w:tcW w:w="1442" w:type="dxa"/>
           </w:tcPr>
           <w:p>
             <w:pPr>
@@ -2385,7 +2596,7 @@
 </file>
 
 <file path=customXml/itemProps1.xml><?xml version="1.0" encoding="utf-8"?>
-<ds:datastoreItem xmlns:ds="http://schemas.openxmlformats.org/officeDocument/2006/customXml" ds:itemID="{49EF005D-E475-4A15-846F-040C6B04CF08}">
+<ds:datastoreItem xmlns:ds="http://schemas.openxmlformats.org/officeDocument/2006/customXml" ds:itemID="{20B34C7E-762D-4800-88C8-844FFC6A6F00}">
   <ds:schemaRefs>
     <ds:schemaRef ds:uri="http://schemas.openxmlformats.org/officeDocument/2006/bibliography"/>
   </ds:schemaRefs>
